--- a/docs/3_Piano_di_Testing.docx
+++ b/docs/3_Piano_di_Testing.docx
@@ -2396,7 +2396,26 @@
       </w:pPr>
       <w:bookmarkStart w:id="0" w:name="_heading=h.gjdgxs" w:colFirst="0" w:colLast="0"/>
       <w:bookmarkEnd w:id="0"/>
-      <w:r>
+    </w:p>
+    <w:p/>
+    <w:p/>
+    <w:p>
+      <w:pPr>
+        <w:pStyle w:val="Heading1"/>
+        <w:spacing w:after="363"/>
+        <w:ind w:left="0" w:right="0" w:firstLine="0"/>
+      </w:pPr>
+    </w:p>
+    <w:p/>
+    <w:p/>
+    <w:p>
+      <w:pPr>
+        <w:pStyle w:val="Heading1"/>
+        <w:spacing w:after="363"/>
+        <w:ind w:left="-5" w:right="0" w:firstLine="751"/>
+      </w:pPr>
+      <w:r>
+        <w:lastRenderedPageBreak/>
         <w:t>1.INTRODUZIONE</w:t>
       </w:r>
     </w:p>
@@ -2408,7 +2427,7 @@
       <w:bookmarkStart w:id="1" w:name="_heading=h.30j0zll" w:colFirst="0" w:colLast="0"/>
       <w:bookmarkEnd w:id="1"/>
       <w:r>
-        <w:t>1.1. Obbiettivo</w:t>
+        <w:t>1.1. Obiettivo</w:t>
       </w:r>
     </w:p>
     <w:p>
@@ -2451,7 +2470,6 @@
         <w:ind w:left="-5" w:firstLine="0"/>
       </w:pPr>
       <w:r>
-        <w:lastRenderedPageBreak/>
         <w:t>Di seguito verranno definiti i seguenti ambiti:</w:t>
       </w:r>
     </w:p>
@@ -2712,6 +2730,7 @@
         <w:rPr>
           <w:b/>
         </w:rPr>
+        <w:lastRenderedPageBreak/>
         <w:t>Smartphone</w:t>
       </w:r>
       <w:r>
@@ -2854,7 +2873,6 @@
         <w:ind w:left="0"/>
       </w:pPr>
       <w:r>
-        <w:lastRenderedPageBreak/>
         <w:t>Le risorse e il tempo allocati per il testing dipenderanno dalla complessità dell’app e dalla disponibilità delle risorse umane e tecniche.</w:t>
       </w:r>
     </w:p>
@@ -2916,6 +2934,7 @@
       <w:bookmarkStart w:id="7" w:name="_heading=h.1t3h5sf" w:colFirst="0" w:colLast="0"/>
       <w:bookmarkEnd w:id="7"/>
       <w:r>
+        <w:lastRenderedPageBreak/>
         <w:t>4. ANALISI DELLE AREE DI TEST E DEL CAMPO DI APPLICAZIONE</w:t>
       </w:r>
     </w:p>
@@ -2977,7 +2996,6 @@
       <w:bookmarkStart w:id="10" w:name="_heading=h.3rdcrjn" w:colFirst="0" w:colLast="0"/>
       <w:bookmarkEnd w:id="10"/>
       <w:r>
-        <w:lastRenderedPageBreak/>
         <w:t>5. OBIETTIVI DEL TEST DI PROGRESSIONE</w:t>
       </w:r>
     </w:p>
@@ -3488,6 +3506,7 @@
                 <w:sz w:val="20"/>
                 <w:szCs w:val="20"/>
               </w:rPr>
+              <w:lastRenderedPageBreak/>
               <w:t>Visualizzazione degli alimenti</w:t>
             </w:r>
           </w:p>
@@ -4095,7 +4114,6 @@
                 <w:sz w:val="20"/>
                 <w:szCs w:val="20"/>
               </w:rPr>
-              <w:lastRenderedPageBreak/>
               <w:t>Login</w:t>
             </w:r>
           </w:p>
@@ -4317,6 +4335,7 @@
               <w:rPr>
                 <w:rFonts w:ascii="Montserrat" w:eastAsia="Montserrat" w:hAnsi="Montserrat" w:cs="Montserrat"/>
               </w:rPr>
+              <w:lastRenderedPageBreak/>
               <w:t>Funzionalità</w:t>
             </w:r>
           </w:p>
@@ -4986,7 +5005,6 @@
                 <w:sz w:val="20"/>
                 <w:szCs w:val="20"/>
               </w:rPr>
-              <w:lastRenderedPageBreak/>
               <w:t>Traffico</w:t>
             </w:r>
             <w:r>
@@ -5346,29 +5364,44 @@
     <w:p>
       <w:pPr>
         <w:pStyle w:val="Heading3"/>
+        <w:ind w:left="0" w:firstLine="0"/>
+      </w:pPr>
+      <w:bookmarkStart w:id="15" w:name="_heading=h.88w74zjsih9u" w:colFirst="0" w:colLast="0"/>
+      <w:bookmarkStart w:id="16" w:name="_heading=h.44sinio" w:colFirst="0" w:colLast="0"/>
+      <w:bookmarkEnd w:id="15"/>
+      <w:bookmarkEnd w:id="16"/>
+      <w:r>
+        <w:lastRenderedPageBreak/>
+        <w:t>6.3. Ripristino di emergenza / Backup</w:t>
+      </w:r>
+    </w:p>
+    <w:p>
+      <w:pPr>
+        <w:spacing w:after="318"/>
         <w:ind w:left="-5" w:firstLine="0"/>
       </w:pPr>
-      <w:bookmarkStart w:id="15" w:name="_heading=h.88w74zjsih9u" w:colFirst="0" w:colLast="0"/>
-      <w:bookmarkEnd w:id="15"/>
+      <w:r>
+        <w:t>Al fine di prevenire possibili problemi come la perdita di dati, specialmente per quanto riguarda il codice sorgente durante le fasi di sviluppo e completamento, verranno eseguiti backup regolari su GitHub. Questa precauzione è adottata per mitigare il rischio di perdita di dati, poiché un evento del genere potrebbe compromettere l'intero progetto.</w:t>
+      </w:r>
     </w:p>
     <w:p>
       <w:pPr>
         <w:pStyle w:val="Heading3"/>
         <w:ind w:left="-5" w:firstLine="0"/>
       </w:pPr>
-      <w:bookmarkStart w:id="16" w:name="_heading=h.44sinio" w:colFirst="0" w:colLast="0"/>
-      <w:bookmarkEnd w:id="16"/>
-      <w:r>
-        <w:t>6.3. Ripristino di emergenza / Backup</w:t>
-      </w:r>
-    </w:p>
-    <w:p>
-      <w:pPr>
-        <w:spacing w:after="318"/>
+      <w:bookmarkStart w:id="17" w:name="_heading=h.2jxsxqh" w:colFirst="0" w:colLast="0"/>
+      <w:bookmarkEnd w:id="17"/>
+      <w:r>
+        <w:t>6.4. Test sulle unità</w:t>
+      </w:r>
+    </w:p>
+    <w:p>
+      <w:pPr>
+        <w:spacing w:after="333"/>
         <w:ind w:left="-5" w:firstLine="0"/>
       </w:pPr>
       <w:r>
-        <w:t>Al fine di prevenire possibili problemi come la perdita di dati, specialmente per quanto riguarda il codice sorgente durante le fasi di sviluppo e completamento, verranno eseguiti backup regolari su GitHub. Questa precauzione è adottata per mitigare il rischio di perdita di dati, poiché un evento del genere potrebbe compromettere l'intero progetto.</w:t>
+        <w:t xml:space="preserve">Ogni singola unità, una volta concluso il suo sviluppo, verrà testata sia sugli emulatori forniti da Android Studio, sia sui nostri dispositivi Android fisici con versione 12. </w:t>
       </w:r>
     </w:p>
     <w:p>
@@ -5376,26 +5409,6 @@
         <w:pStyle w:val="Heading3"/>
         <w:ind w:left="-5" w:firstLine="0"/>
       </w:pPr>
-      <w:bookmarkStart w:id="17" w:name="_heading=h.2jxsxqh" w:colFirst="0" w:colLast="0"/>
-      <w:bookmarkEnd w:id="17"/>
-      <w:r>
-        <w:t>6.4. Test sulle unità</w:t>
-      </w:r>
-    </w:p>
-    <w:p>
-      <w:pPr>
-        <w:spacing w:after="333"/>
-        <w:ind w:left="-5" w:firstLine="0"/>
-      </w:pPr>
-      <w:r>
-        <w:t xml:space="preserve">Ogni singola unità, una volta concluso il suo sviluppo, verrà testata sia sugli emulatori forniti da Android Studio, sia sui nostri dispositivi Android fisici con versione 12. </w:t>
-      </w:r>
-    </w:p>
-    <w:p>
-      <w:pPr>
-        <w:pStyle w:val="Heading3"/>
-        <w:ind w:left="-5" w:firstLine="0"/>
-      </w:pPr>
       <w:bookmarkStart w:id="18" w:name="_heading=h.z337ya" w:colFirst="0" w:colLast="0"/>
       <w:bookmarkEnd w:id="18"/>
       <w:r>
@@ -5409,10 +5422,12 @@
       <w:r>
         <w:t xml:space="preserve">Dopo il superamento dei test descritti in precedenza, procederemo con i test in gruppi, replicando la configurazione che dovrebbero avere nel prodotto finale. Questo approccio ci consentirà di verificare l'integrazione corretta tra le unità senza eventuali conflitti. </w:t>
       </w:r>
-    </w:p>
-    <w:p>
-      <w:pPr>
-        <w:ind w:left="-5" w:firstLine="0"/>
+      <w:bookmarkStart w:id="19" w:name="_heading=h.3j2qqm3" w:colFirst="0" w:colLast="0"/>
+      <w:bookmarkEnd w:id="19"/>
+    </w:p>
+    <w:p>
+      <w:pPr>
+        <w:ind w:left="0" w:firstLine="0"/>
       </w:pPr>
     </w:p>
     <w:p>
@@ -5420,8 +5435,6 @@
         <w:pStyle w:val="Heading1"/>
         <w:ind w:left="715" w:right="0" w:firstLine="5"/>
       </w:pPr>
-      <w:bookmarkStart w:id="19" w:name="_heading=h.3j2qqm3" w:colFirst="0" w:colLast="0"/>
-      <w:bookmarkEnd w:id="19"/>
       <w:r>
         <w:t>7. TEST SCHEDULING</w:t>
       </w:r>
@@ -5486,7 +5499,6 @@
               <w:rPr>
                 <w:rFonts w:ascii="Montserrat" w:eastAsia="Montserrat" w:hAnsi="Montserrat" w:cs="Montserrat"/>
               </w:rPr>
-              <w:lastRenderedPageBreak/>
               <w:t>Livello di test</w:t>
             </w:r>
           </w:p>
@@ -6323,6 +6335,7 @@
         <w:spacing w:after="0"/>
       </w:pPr>
       <w:r>
+        <w:lastRenderedPageBreak/>
         <w:t>Black-box testing: per testare le funzionalità dell’app indipendentemente dai dettagli dell’implementazione;</w:t>
       </w:r>
     </w:p>
@@ -6368,7 +6381,6 @@
         <w:rPr>
           <w:noProof/>
         </w:rPr>
-        <w:lastRenderedPageBreak/>
         <mc:AlternateContent>
           <mc:Choice Requires="wpg">
             <w:drawing>
@@ -7551,6 +7563,7 @@
               <w:jc w:val="center"/>
             </w:pPr>
             <w:r>
+              <w:lastRenderedPageBreak/>
               <w:t>Tracciamento casi di test</w:t>
             </w:r>
           </w:p>
@@ -7694,7 +7707,6 @@
               <w:jc w:val="center"/>
             </w:pPr>
             <w:r>
-              <w:lastRenderedPageBreak/>
               <w:t>Gestione difetti</w:t>
             </w:r>
           </w:p>
@@ -8396,12 +8408,73 @@
     </w:p>
     <w:p>
       <w:pPr>
+        <w:spacing w:after="4"/>
+        <w:ind w:left="-5" w:firstLine="0"/>
+      </w:pPr>
+    </w:p>
+    <w:p>
+      <w:pPr>
+        <w:spacing w:after="4"/>
+        <w:ind w:left="-5" w:firstLine="0"/>
+      </w:pPr>
+    </w:p>
+    <w:p>
+      <w:pPr>
+        <w:spacing w:after="4"/>
+        <w:ind w:left="-5" w:firstLine="0"/>
+      </w:pPr>
+    </w:p>
+    <w:p>
+      <w:pPr>
+        <w:spacing w:after="4"/>
+        <w:ind w:left="-5" w:firstLine="0"/>
+      </w:pPr>
+    </w:p>
+    <w:p>
+      <w:pPr>
+        <w:spacing w:after="4"/>
+        <w:ind w:left="-5" w:firstLine="0"/>
+      </w:pPr>
+    </w:p>
+    <w:p>
+      <w:pPr>
+        <w:spacing w:after="4"/>
+        <w:ind w:left="-5" w:firstLine="0"/>
+      </w:pPr>
+    </w:p>
+    <w:p>
+      <w:pPr>
+        <w:spacing w:after="4"/>
+        <w:ind w:left="-5" w:firstLine="0"/>
+      </w:pPr>
+    </w:p>
+    <w:p>
+      <w:pPr>
+        <w:spacing w:after="4"/>
+        <w:ind w:left="-5" w:firstLine="0"/>
+      </w:pPr>
+    </w:p>
+    <w:p>
+      <w:pPr>
+        <w:spacing w:after="4"/>
+        <w:ind w:left="0" w:firstLine="0"/>
+      </w:pPr>
+    </w:p>
+    <w:p>
+      <w:pPr>
+        <w:spacing w:after="4"/>
+        <w:ind w:left="-5" w:firstLine="0"/>
+      </w:pPr>
+    </w:p>
+    <w:p>
+      <w:pPr>
         <w:pStyle w:val="Heading1"/>
         <w:ind w:left="-5" w:right="0" w:firstLine="751"/>
       </w:pPr>
       <w:bookmarkStart w:id="25" w:name="_heading=h.1pxezwc" w:colFirst="0" w:colLast="0"/>
       <w:bookmarkEnd w:id="25"/>
       <w:r>
+        <w:lastRenderedPageBreak/>
         <w:t>8. PIANO DELL’AMBIENTE DI TEST</w:t>
       </w:r>
     </w:p>
@@ -8434,7 +8507,6 @@
         <w:rPr>
           <w:noProof/>
         </w:rPr>
-        <w:lastRenderedPageBreak/>
         <w:drawing>
           <wp:inline distT="0" distB="0" distL="0" distR="0" wp14:anchorId="073F8C66" wp14:editId="09238820">
             <wp:extent cx="6119495" cy="3230880"/>
@@ -8605,6 +8677,7 @@
               <w:jc w:val="center"/>
             </w:pPr>
             <w:r>
+              <w:lastRenderedPageBreak/>
               <w:t>Funzionalità</w:t>
             </w:r>
           </w:p>
@@ -8701,7 +8774,6 @@
               <w:jc w:val="left"/>
             </w:pPr>
             <w:r>
-              <w:lastRenderedPageBreak/>
               <w:t>Login</w:t>
             </w:r>
           </w:p>
@@ -9274,6 +9346,7 @@
                 <w:sz w:val="20"/>
                 <w:szCs w:val="20"/>
               </w:rPr>
+              <w:lastRenderedPageBreak/>
               <w:t>Modifica della lista degli alimenti</w:t>
             </w:r>
           </w:p>
@@ -9358,7 +9431,6 @@
                 <w:sz w:val="20"/>
                 <w:szCs w:val="20"/>
               </w:rPr>
-              <w:lastRenderedPageBreak/>
               <w:t>Visualizzazione della lista degli alimenti</w:t>
             </w:r>
           </w:p>
